--- a/study-note/study-doc-pdf/file/test-poi.docx
+++ b/study-note/study-doc-pdf/file/test-poi.docx
@@ -155,6 +155,93 @@
         <w:suppressLineNumbers w:val="0"/>
         <w:shd w:val="clear" w:color="auto" w:fill="FFFFFF"/>
         <w:rPr>
+          <w:rFonts w:hint="eastAsia" w:cs="宋体"/>
+          <w:sz w:val="28"/>
+          <w:szCs w:val="28"/>
+          <w:highlight w:val="none"/>
+          <w:lang w:val="en-US" w:eastAsia="zh-CN"/>
+        </w:rPr>
+      </w:pPr>
+      <w:r>
+        <w:rPr>
+          <w:rFonts w:hint="eastAsia" w:cs="宋体"/>
+          <w:sz w:val="28"/>
+          <w:szCs w:val="28"/>
+          <w:highlight w:val="none"/>
+          <w:lang w:val="en-US" w:eastAsia="zh-CN"/>
+        </w:rPr>
+        <w:t>性别：</w:t>
+      </w:r>
+      <w:r>
+        <w:rPr>
+          <w:rFonts w:hint="eastAsia" w:cs="宋体"/>
+          <w:sz w:val="28"/>
+          <w:szCs w:val="28"/>
+          <w:highlight w:val="none"/>
+          <w:lang w:val="en-US" w:eastAsia="zh-CN"/>
+        </w:rPr>
+        <w:tab/>
+      </w:r>
+      <w:r>
+        <w:rPr>
+          <w:rFonts w:hint="eastAsia" w:cs="宋体"/>
+          <w:sz w:val="28"/>
+          <w:szCs w:val="28"/>
+          <w:highlight w:val="none"/>
+          <w:lang w:val="en-US" w:eastAsia="zh-CN"/>
+        </w:rPr>
+        <w:tab/>
+      </w:r>
+      <w:r>
+        <w:rPr>
+          <w:rFonts w:hint="eastAsia" w:cs="宋体"/>
+          <w:sz w:val="28"/>
+          <w:szCs w:val="28"/>
+          <w:highlight w:val="none"/>
+          <w:lang w:val="en-US" w:eastAsia="zh-CN"/>
+        </w:rPr>
+        <w:tab/>
+      </w:r>
+      <w:r>
+        <w:rPr>
+          <w:rFonts w:hint="eastAsia" w:cs="宋体"/>
+          <w:sz w:val="28"/>
+          <w:szCs w:val="28"/>
+          <w:highlight w:val="none"/>
+          <w:lang w:val="en-US" w:eastAsia="zh-CN"/>
+        </w:rPr>
+        <w:t>sex</w:t>
+      </w:r>
+      <w:r>
+        <w:rPr>
+          <w:rFonts w:hint="eastAsia" w:cs="宋体"/>
+          <w:sz w:val="28"/>
+          <w:szCs w:val="28"/>
+          <w:highlight w:val="none"/>
+          <w:lang w:val="en-US" w:eastAsia="zh-CN"/>
+        </w:rPr>
+        <w:tab/>
+      </w:r>
+      <w:r>
+        <w:rPr>
+          <w:rFonts w:hint="eastAsia" w:cs="宋体"/>
+          <w:sz w:val="28"/>
+          <w:szCs w:val="28"/>
+          <w:highlight w:val="none"/>
+          <w:lang w:val="en-US" w:eastAsia="zh-CN"/>
+        </w:rPr>
+        <w:tab/>
+      </w:r>
+    </w:p>
+    <w:p>
+      <w:pPr>
+        <w:pStyle w:val="3"/>
+        <w:keepNext w:val="0"/>
+        <w:keepLines w:val="0"/>
+        <w:widowControl/>
+        <w:suppressLineNumbers w:val="0"/>
+        <w:shd w:val="clear" w:color="auto" w:fill="FFFFFF"/>
+        <w:rPr>
           <w:rFonts w:hint="default" w:cs="宋体"/>
           <w:sz w:val="28"/>
           <w:szCs w:val="28"/>
@@ -170,67 +257,37 @@
           <w:highlight w:val="none"/>
           <w:lang w:val="en-US" w:eastAsia="zh-CN"/>
         </w:rPr>
-        <w:t>性别：</w:t>
-      </w:r>
-      <w:r>
-        <w:rPr>
-          <w:rFonts w:hint="eastAsia" w:cs="宋体"/>
-          <w:sz w:val="28"/>
-          <w:szCs w:val="28"/>
-          <w:highlight w:val="none"/>
-          <w:lang w:val="en-US" w:eastAsia="zh-CN"/>
-        </w:rPr>
-        <w:tab/>
-      </w:r>
-      <w:r>
-        <w:rPr>
-          <w:rFonts w:hint="eastAsia" w:cs="宋体"/>
-          <w:sz w:val="28"/>
-          <w:szCs w:val="28"/>
-          <w:highlight w:val="none"/>
-          <w:lang w:val="en-US" w:eastAsia="zh-CN"/>
-        </w:rPr>
-        <w:tab/>
-      </w:r>
-      <w:r>
-        <w:rPr>
-          <w:rFonts w:hint="eastAsia" w:cs="宋体"/>
-          <w:sz w:val="28"/>
-          <w:szCs w:val="28"/>
-          <w:highlight w:val="none"/>
-          <w:lang w:val="en-US" w:eastAsia="zh-CN"/>
-        </w:rPr>
-        <w:tab/>
-      </w:r>
-      <w:r>
-        <w:rPr>
-          <w:rFonts w:hint="eastAsia" w:cs="宋体"/>
-          <w:sz w:val="28"/>
-          <w:szCs w:val="28"/>
-          <w:highlight w:val="none"/>
-          <w:lang w:val="en-US" w:eastAsia="zh-CN"/>
-        </w:rPr>
-        <w:t>sex</w:t>
-      </w:r>
-      <w:r>
-        <w:rPr>
-          <w:rFonts w:hint="eastAsia" w:cs="宋体"/>
-          <w:sz w:val="28"/>
-          <w:szCs w:val="28"/>
-          <w:highlight w:val="none"/>
-          <w:lang w:val="en-US" w:eastAsia="zh-CN"/>
-        </w:rPr>
-        <w:tab/>
-      </w:r>
-      <w:r>
-        <w:rPr>
-          <w:rFonts w:hint="eastAsia" w:cs="宋体"/>
-          <w:sz w:val="28"/>
-          <w:szCs w:val="28"/>
-          <w:highlight w:val="none"/>
-          <w:lang w:val="en-US" w:eastAsia="zh-CN"/>
-        </w:rPr>
-        <w:tab/>
+        <w:t>复选框：</w:t>
+      </w:r>
+      <w:r>
+        <w:rPr>
+          <w:rFonts w:hint="eastAsia" w:cs="宋体"/>
+          <w:sz w:val="28"/>
+          <w:szCs w:val="28"/>
+          <w:highlight w:val="none"/>
+          <w:lang w:val="en-US" w:eastAsia="zh-CN"/>
+        </w:rPr>
+        <w:tab/>
+      </w:r>
+      <w:r>
+        <w:rPr>
+          <w:rFonts w:hint="eastAsia" w:cs="宋体"/>
+          <w:sz w:val="28"/>
+          <w:szCs w:val="28"/>
+          <w:highlight w:val="none"/>
+          <w:lang w:val="en-US" w:eastAsia="zh-CN"/>
+        </w:rPr>
+        <w:tab/>
+      </w:r>
+      <w:r>
+        <w:rPr>
+          <w:rFonts w:hint="eastAsia" w:cs="宋体"/>
+          <w:sz w:val="28"/>
+          <w:szCs w:val="28"/>
+          <w:highlight w:val="none"/>
+          <w:lang w:val="en-US" w:eastAsia="zh-CN"/>
+        </w:rPr>
+        <w:t>checkbox</w:t>
       </w:r>
     </w:p>
     <w:p/>
